--- a/IdealFoodReworkDIagrams/1. Use Cases/UC 2 - Add ingredient.docx
+++ b/IdealFoodReworkDIagrams/1. Use Cases/UC 2 - Add ingredient.docx
@@ -59,7 +59,13 @@
         <w:rPr>
           <w:lang w:val="en-US"/>
         </w:rPr>
-        <w:t xml:space="preserve">, he writes information about </w:t>
+        <w:t>. H</w:t>
+      </w:r>
+      <w:r>
+        <w:rPr>
+          <w:lang w:val="en-US"/>
+        </w:rPr>
+        <w:t xml:space="preserve">e writes information about </w:t>
       </w:r>
       <w:r>
         <w:rPr>
@@ -79,6 +85,8 @@
         </w:rPr>
         <w:t>.</w:t>
       </w:r>
+      <w:bookmarkStart w:id="0" w:name="_GoBack"/>
+      <w:bookmarkEnd w:id="0"/>
     </w:p>
     <w:p>
       <w:pPr>
@@ -260,6 +268,7 @@
                 <w:szCs w:val="24"/>
               </w:rPr>
             </w:pPr>
+            <w:proofErr w:type="spellStart"/>
             <w:r>
               <w:rPr>
                 <w:rFonts w:ascii="Arial" w:eastAsia="Times New Roman" w:hAnsi="Arial" w:cs="Arial"/>
@@ -267,8 +276,29 @@
                 <w:bCs/>
                 <w:color w:val="000000"/>
               </w:rPr>
-              <w:t>Use Case Section</w:t>
-            </w:r>
+              <w:t>Use</w:t>
+            </w:r>
+            <w:proofErr w:type="spellEnd"/>
+            <w:r>
+              <w:rPr>
+                <w:rFonts w:ascii="Arial" w:eastAsia="Times New Roman" w:hAnsi="Arial" w:cs="Arial"/>
+                <w:b/>
+                <w:bCs/>
+                <w:color w:val="000000"/>
+              </w:rPr>
+              <w:t xml:space="preserve"> Case </w:t>
+            </w:r>
+            <w:proofErr w:type="spellStart"/>
+            <w:r>
+              <w:rPr>
+                <w:rFonts w:ascii="Arial" w:eastAsia="Times New Roman" w:hAnsi="Arial" w:cs="Arial"/>
+                <w:b/>
+                <w:bCs/>
+                <w:color w:val="000000"/>
+              </w:rPr>
+              <w:t>Section</w:t>
+            </w:r>
+            <w:proofErr w:type="spellEnd"/>
           </w:p>
         </w:tc>
         <w:tc>
@@ -298,6 +328,7 @@
                 <w:szCs w:val="24"/>
               </w:rPr>
             </w:pPr>
+            <w:proofErr w:type="spellStart"/>
             <w:r>
               <w:rPr>
                 <w:rFonts w:ascii="Arial" w:eastAsia="Times New Roman" w:hAnsi="Arial" w:cs="Arial"/>
@@ -307,6 +338,7 @@
               </w:rPr>
               <w:t>Comment</w:t>
             </w:r>
+            <w:proofErr w:type="spellEnd"/>
           </w:p>
         </w:tc>
       </w:tr>
@@ -337,6 +369,7 @@
                 <w:szCs w:val="24"/>
               </w:rPr>
             </w:pPr>
+            <w:proofErr w:type="spellStart"/>
             <w:r>
               <w:rPr>
                 <w:rFonts w:ascii="Arial" w:eastAsia="Times New Roman" w:hAnsi="Arial" w:cs="Arial"/>
@@ -344,8 +377,29 @@
                 <w:bCs/>
                 <w:color w:val="000000"/>
               </w:rPr>
-              <w:t>Use Case Name</w:t>
-            </w:r>
+              <w:t>Use</w:t>
+            </w:r>
+            <w:proofErr w:type="spellEnd"/>
+            <w:r>
+              <w:rPr>
+                <w:rFonts w:ascii="Arial" w:eastAsia="Times New Roman" w:hAnsi="Arial" w:cs="Arial"/>
+                <w:b/>
+                <w:bCs/>
+                <w:color w:val="000000"/>
+              </w:rPr>
+              <w:t xml:space="preserve"> Case </w:t>
+            </w:r>
+            <w:proofErr w:type="spellStart"/>
+            <w:r>
+              <w:rPr>
+                <w:rFonts w:ascii="Arial" w:eastAsia="Times New Roman" w:hAnsi="Arial" w:cs="Arial"/>
+                <w:b/>
+                <w:bCs/>
+                <w:color w:val="000000"/>
+              </w:rPr>
+              <w:t>Name</w:t>
+            </w:r>
+            <w:proofErr w:type="spellEnd"/>
           </w:p>
         </w:tc>
         <w:tc>
@@ -371,12 +425,28 @@
                 <w:rFonts w:ascii="Arial" w:eastAsia="Times New Roman" w:hAnsi="Arial" w:cs="Arial"/>
               </w:rPr>
             </w:pPr>
-            <w:r>
-              <w:rPr>
-                <w:rFonts w:ascii="Arial" w:eastAsia="Times New Roman" w:hAnsi="Arial" w:cs="Arial"/>
-              </w:rPr>
-              <w:t>Add ingredient</w:t>
-            </w:r>
+            <w:proofErr w:type="spellStart"/>
+            <w:r>
+              <w:rPr>
+                <w:rFonts w:ascii="Arial" w:eastAsia="Times New Roman" w:hAnsi="Arial" w:cs="Arial"/>
+              </w:rPr>
+              <w:t>Add</w:t>
+            </w:r>
+            <w:proofErr w:type="spellEnd"/>
+            <w:r>
+              <w:rPr>
+                <w:rFonts w:ascii="Arial" w:eastAsia="Times New Roman" w:hAnsi="Arial" w:cs="Arial"/>
+              </w:rPr>
+              <w:t xml:space="preserve"> </w:t>
+            </w:r>
+            <w:proofErr w:type="spellStart"/>
+            <w:r>
+              <w:rPr>
+                <w:rFonts w:ascii="Arial" w:eastAsia="Times New Roman" w:hAnsi="Arial" w:cs="Arial"/>
+              </w:rPr>
+              <w:t>ingredient</w:t>
+            </w:r>
+            <w:proofErr w:type="spellEnd"/>
           </w:p>
         </w:tc>
       </w:tr>
@@ -407,6 +477,7 @@
                 <w:szCs w:val="24"/>
               </w:rPr>
             </w:pPr>
+            <w:proofErr w:type="spellStart"/>
             <w:r>
               <w:rPr>
                 <w:rFonts w:ascii="Arial" w:eastAsia="Times New Roman" w:hAnsi="Arial" w:cs="Arial"/>
@@ -416,6 +487,7 @@
               </w:rPr>
               <w:t>Scope</w:t>
             </w:r>
+            <w:proofErr w:type="spellEnd"/>
           </w:p>
         </w:tc>
         <w:tc>
@@ -445,8 +517,16 @@
               <w:rPr>
                 <w:rFonts w:ascii="Arial" w:eastAsia="Times New Roman" w:hAnsi="Arial" w:cs="Arial"/>
               </w:rPr>
-              <w:t>Ideal Food application</w:t>
-            </w:r>
+              <w:t xml:space="preserve">Ideal Food </w:t>
+            </w:r>
+            <w:proofErr w:type="spellStart"/>
+            <w:r>
+              <w:rPr>
+                <w:rFonts w:ascii="Arial" w:eastAsia="Times New Roman" w:hAnsi="Arial" w:cs="Arial"/>
+              </w:rPr>
+              <w:t>application</w:t>
+            </w:r>
+            <w:proofErr w:type="spellEnd"/>
           </w:p>
         </w:tc>
       </w:tr>
@@ -515,8 +595,16 @@
               <w:rPr>
                 <w:rFonts w:ascii="Arial" w:eastAsia="Times New Roman" w:hAnsi="Arial" w:cs="Arial"/>
               </w:rPr>
-              <w:t>User goal</w:t>
-            </w:r>
+              <w:t xml:space="preserve">User </w:t>
+            </w:r>
+            <w:proofErr w:type="spellStart"/>
+            <w:r>
+              <w:rPr>
+                <w:rFonts w:ascii="Arial" w:eastAsia="Times New Roman" w:hAnsi="Arial" w:cs="Arial"/>
+              </w:rPr>
+              <w:t>goal</w:t>
+            </w:r>
+            <w:proofErr w:type="spellEnd"/>
           </w:p>
         </w:tc>
       </w:tr>
@@ -547,6 +635,7 @@
                 <w:szCs w:val="24"/>
               </w:rPr>
             </w:pPr>
+            <w:proofErr w:type="spellStart"/>
             <w:r>
               <w:rPr>
                 <w:rFonts w:ascii="Arial" w:eastAsia="Times New Roman" w:hAnsi="Arial" w:cs="Arial"/>
@@ -554,8 +643,29 @@
                 <w:bCs/>
                 <w:color w:val="000000"/>
               </w:rPr>
-              <w:t>Primary Actor</w:t>
-            </w:r>
+              <w:t>Primary</w:t>
+            </w:r>
+            <w:proofErr w:type="spellEnd"/>
+            <w:r>
+              <w:rPr>
+                <w:rFonts w:ascii="Arial" w:eastAsia="Times New Roman" w:hAnsi="Arial" w:cs="Arial"/>
+                <w:b/>
+                <w:bCs/>
+                <w:color w:val="000000"/>
+              </w:rPr>
+              <w:t xml:space="preserve"> </w:t>
+            </w:r>
+            <w:proofErr w:type="spellStart"/>
+            <w:r>
+              <w:rPr>
+                <w:rFonts w:ascii="Arial" w:eastAsia="Times New Roman" w:hAnsi="Arial" w:cs="Arial"/>
+                <w:b/>
+                <w:bCs/>
+                <w:color w:val="000000"/>
+              </w:rPr>
+              <w:t>Actor</w:t>
+            </w:r>
+            <w:proofErr w:type="spellEnd"/>
           </w:p>
         </w:tc>
         <w:tc>
@@ -581,12 +691,14 @@
                 <w:rFonts w:ascii="Arial" w:eastAsia="Times New Roman" w:hAnsi="Arial" w:cs="Arial"/>
               </w:rPr>
             </w:pPr>
+            <w:proofErr w:type="spellStart"/>
             <w:r>
               <w:rPr>
                 <w:rFonts w:ascii="Arial" w:eastAsia="Times New Roman" w:hAnsi="Arial" w:cs="Arial"/>
               </w:rPr>
               <w:t>Foodie</w:t>
             </w:r>
+            <w:proofErr w:type="spellEnd"/>
           </w:p>
         </w:tc>
       </w:tr>
@@ -624,8 +736,19 @@
                 <w:bCs/>
                 <w:color w:val="000000"/>
               </w:rPr>
-              <w:t>Stakeholders and Interest</w:t>
-            </w:r>
+              <w:t xml:space="preserve">Stakeholders and </w:t>
+            </w:r>
+            <w:proofErr w:type="spellStart"/>
+            <w:r>
+              <w:rPr>
+                <w:rFonts w:ascii="Arial" w:eastAsia="Times New Roman" w:hAnsi="Arial" w:cs="Arial"/>
+                <w:b/>
+                <w:bCs/>
+                <w:color w:val="000000"/>
+              </w:rPr>
+              <w:t>Interest</w:t>
+            </w:r>
+            <w:proofErr w:type="spellEnd"/>
           </w:p>
         </w:tc>
         <w:tc>
@@ -651,12 +774,14 @@
                 <w:rFonts w:ascii="Arial" w:eastAsia="Times New Roman" w:hAnsi="Arial" w:cs="Arial"/>
               </w:rPr>
             </w:pPr>
+            <w:proofErr w:type="spellStart"/>
             <w:r>
               <w:rPr>
                 <w:rFonts w:ascii="Arial" w:eastAsia="Times New Roman" w:hAnsi="Arial" w:cs="Arial"/>
               </w:rPr>
               <w:t>Foodie</w:t>
             </w:r>
+            <w:proofErr w:type="spellEnd"/>
           </w:p>
         </w:tc>
       </w:tr>
@@ -687,6 +812,7 @@
                 <w:szCs w:val="24"/>
               </w:rPr>
             </w:pPr>
+            <w:proofErr w:type="spellStart"/>
             <w:r>
               <w:rPr>
                 <w:rFonts w:ascii="Arial" w:eastAsia="Times New Roman" w:hAnsi="Arial" w:cs="Arial"/>
@@ -696,6 +822,7 @@
               </w:rPr>
               <w:t>Preconditions</w:t>
             </w:r>
+            <w:proofErr w:type="spellEnd"/>
           </w:p>
         </w:tc>
         <w:tc>
@@ -794,8 +921,19 @@
                 <w:bCs/>
                 <w:color w:val="000000"/>
               </w:rPr>
-              <w:t>Success Guarantee</w:t>
-            </w:r>
+              <w:t xml:space="preserve">Success </w:t>
+            </w:r>
+            <w:proofErr w:type="spellStart"/>
+            <w:r>
+              <w:rPr>
+                <w:rFonts w:ascii="Arial" w:eastAsia="Times New Roman" w:hAnsi="Arial" w:cs="Arial"/>
+                <w:b/>
+                <w:bCs/>
+                <w:color w:val="000000"/>
+              </w:rPr>
+              <w:t>Guarantee</w:t>
+            </w:r>
+            <w:proofErr w:type="spellEnd"/>
           </w:p>
         </w:tc>
         <w:tc>
@@ -1106,7 +1244,25 @@
                 <w:color w:val="000000"/>
                 <w:lang w:val="en-US"/>
               </w:rPr>
-              <w:t xml:space="preserve"> cant add it to the list</w:t>
+              <w:t xml:space="preserve"> </w:t>
+            </w:r>
+            <w:proofErr w:type="spellStart"/>
+            <w:r>
+              <w:rPr>
+                <w:rFonts w:ascii="Arial" w:eastAsia="Times New Roman" w:hAnsi="Arial" w:cs="Arial"/>
+                <w:color w:val="000000"/>
+                <w:lang w:val="en-US"/>
+              </w:rPr>
+              <w:t>cant</w:t>
+            </w:r>
+            <w:proofErr w:type="spellEnd"/>
+            <w:r>
+              <w:rPr>
+                <w:rFonts w:ascii="Arial" w:eastAsia="Times New Roman" w:hAnsi="Arial" w:cs="Arial"/>
+                <w:color w:val="000000"/>
+                <w:lang w:val="en-US"/>
+              </w:rPr>
+              <w:t xml:space="preserve"> add it to the list</w:t>
             </w:r>
             <w:r>
               <w:rPr>
@@ -1116,8 +1272,6 @@
               </w:rPr>
               <w:t>.</w:t>
             </w:r>
-            <w:bookmarkStart w:id="0" w:name="_GoBack"/>
-            <w:bookmarkEnd w:id="0"/>
           </w:p>
         </w:tc>
       </w:tr>
@@ -1156,8 +1310,19 @@
                 <w:color w:val="000000"/>
               </w:rPr>
               <w:lastRenderedPageBreak/>
-              <w:t>Special Requirements</w:t>
-            </w:r>
+              <w:t xml:space="preserve">Special </w:t>
+            </w:r>
+            <w:proofErr w:type="spellStart"/>
+            <w:r>
+              <w:rPr>
+                <w:rFonts w:ascii="Arial" w:eastAsia="Times New Roman" w:hAnsi="Arial" w:cs="Arial"/>
+                <w:b/>
+                <w:bCs/>
+                <w:color w:val="000000"/>
+              </w:rPr>
+              <w:t>Requirements</w:t>
+            </w:r>
+            <w:proofErr w:type="spellEnd"/>
           </w:p>
         </w:tc>
         <w:tc>
@@ -1342,6 +1507,7 @@
                 <w:szCs w:val="24"/>
               </w:rPr>
             </w:pPr>
+            <w:proofErr w:type="spellStart"/>
             <w:r>
               <w:rPr>
                 <w:rFonts w:ascii="Arial" w:eastAsia="Times New Roman" w:hAnsi="Arial" w:cs="Arial"/>
@@ -1349,8 +1515,29 @@
                 <w:bCs/>
                 <w:color w:val="000000"/>
               </w:rPr>
-              <w:t>Frequency of Occurrence</w:t>
-            </w:r>
+              <w:t>Frequency</w:t>
+            </w:r>
+            <w:proofErr w:type="spellEnd"/>
+            <w:r>
+              <w:rPr>
+                <w:rFonts w:ascii="Arial" w:eastAsia="Times New Roman" w:hAnsi="Arial" w:cs="Arial"/>
+                <w:b/>
+                <w:bCs/>
+                <w:color w:val="000000"/>
+              </w:rPr>
+              <w:t xml:space="preserve"> of </w:t>
+            </w:r>
+            <w:proofErr w:type="spellStart"/>
+            <w:r>
+              <w:rPr>
+                <w:rFonts w:ascii="Arial" w:eastAsia="Times New Roman" w:hAnsi="Arial" w:cs="Arial"/>
+                <w:b/>
+                <w:bCs/>
+                <w:color w:val="000000"/>
+              </w:rPr>
+              <w:t>Occurrence</w:t>
+            </w:r>
+            <w:proofErr w:type="spellEnd"/>
           </w:p>
         </w:tc>
         <w:tc>
@@ -1442,6 +1629,7 @@
                 <w:szCs w:val="24"/>
               </w:rPr>
             </w:pPr>
+            <w:proofErr w:type="spellStart"/>
             <w:r>
               <w:rPr>
                 <w:rFonts w:ascii="Arial" w:eastAsia="Times New Roman" w:hAnsi="Arial" w:cs="Arial"/>
@@ -1451,6 +1639,7 @@
               </w:rPr>
               <w:t>Miscellaneous</w:t>
             </w:r>
+            <w:proofErr w:type="spellEnd"/>
           </w:p>
         </w:tc>
         <w:tc>
